--- a/VILTE MERCEDES/VILTE MERCEDES.docx
+++ b/VILTE MERCEDES/VILTE MERCEDES.docx
@@ -8531,7 +8531,7 @@
             <w:tcBorders>
               <w:top w:val="nil"/>
               <w:left w:val="single" w:sz="8" w:space="0" w:color="auto"/>
-              <w:bottom w:val="single" w:sz="8" w:space="0" w:color="auto"/>
+              <w:bottom w:val="nil"/>
               <w:right w:val="single" w:sz="8" w:space="0" w:color="auto"/>
             </w:tcBorders>
             <w:shd w:val="clear" w:color="auto" w:fill="auto"/>
@@ -8563,7 +8563,7 @@
             <w:tcBorders>
               <w:top w:val="nil"/>
               <w:left w:val="nil"/>
-              <w:bottom w:val="single" w:sz="8" w:space="0" w:color="auto"/>
+              <w:bottom w:val="nil"/>
               <w:right w:val="single" w:sz="8" w:space="0" w:color="auto"/>
             </w:tcBorders>
             <w:shd w:val="clear" w:color="auto" w:fill="auto"/>
@@ -8594,7 +8594,7 @@
             <w:tcBorders>
               <w:top w:val="nil"/>
               <w:left w:val="nil"/>
-              <w:bottom w:val="single" w:sz="8" w:space="0" w:color="auto"/>
+              <w:bottom w:val="nil"/>
               <w:right w:val="single" w:sz="8" w:space="0" w:color="auto"/>
             </w:tcBorders>
             <w:shd w:val="clear" w:color="auto" w:fill="auto"/>
@@ -8634,7 +8634,7 @@
             <w:tcBorders>
               <w:top w:val="nil"/>
               <w:left w:val="nil"/>
-              <w:bottom w:val="single" w:sz="8" w:space="0" w:color="auto"/>
+              <w:bottom w:val="nil"/>
               <w:right w:val="single" w:sz="8" w:space="0" w:color="auto"/>
             </w:tcBorders>
             <w:shd w:val="clear" w:color="auto" w:fill="auto"/>
@@ -8660,6 +8660,259 @@
                 <w:szCs w:val="20"/>
               </w:rPr>
               <w:t xml:space="preserve"> $             2.500,00 </w:t>
+            </w:r>
+          </w:p>
+        </w:tc>
+      </w:tr>
+      <w:tr>
+        <w:trPr>
+          <w:trHeight w:val="300"/>
+        </w:trPr>
+        <w:tc>
+          <w:tcPr>
+            <w:tcW w:w="595" w:type="pct"/>
+            <w:tcBorders>
+              <w:top w:val="nil"/>
+              <w:left w:val="single" w:sz="8" w:space="0" w:color="auto"/>
+              <w:bottom w:val="nil"/>
+              <w:right w:val="single" w:sz="8" w:space="0" w:color="auto"/>
+            </w:tcBorders>
+            <w:shd w:val="clear" w:color="auto" w:fill="auto"/>
+            <w:noWrap/>
+            <w:vAlign w:val="center"/>
+          </w:tcPr>
+          <w:p>
+            <w:pPr>
+              <w:spacing w:after="0" w:line="240" w:lineRule="auto"/>
+              <w:jc w:val="right"/>
+              <w:rPr>
+                <w:rFonts w:ascii="Calibri" w:eastAsia="Times New Roman" w:hAnsi="Calibri" w:cs="Calibri"/>
+                <w:color w:val="000000"/>
+              </w:rPr>
+            </w:pPr>
+            <w:r>
+              <w:rPr>
+                <w:rFonts w:ascii="Calibri" w:eastAsia="Times New Roman" w:hAnsi="Calibri" w:cs="Calibri"/>
+                <w:color w:val="000000"/>
+              </w:rPr>
+              <w:t>50</w:t>
+            </w:r>
+          </w:p>
+        </w:tc>
+        <w:tc>
+          <w:tcPr>
+            <w:tcW w:w="2239" w:type="pct"/>
+            <w:tcBorders>
+              <w:top w:val="nil"/>
+              <w:left w:val="nil"/>
+              <w:bottom w:val="nil"/>
+              <w:right w:val="single" w:sz="8" w:space="0" w:color="auto"/>
+            </w:tcBorders>
+            <w:shd w:val="clear" w:color="auto" w:fill="auto"/>
+            <w:vAlign w:val="center"/>
+          </w:tcPr>
+          <w:p>
+            <w:pPr>
+              <w:spacing w:after="0" w:line="240" w:lineRule="auto"/>
+              <w:jc w:val="center"/>
+              <w:rPr>
+                <w:rFonts w:ascii="Calibri" w:eastAsia="Times New Roman" w:hAnsi="Calibri" w:cs="Calibri"/>
+                <w:color w:val="000000"/>
+              </w:rPr>
+            </w:pPr>
+            <w:r>
+              <w:rPr>
+                <w:rFonts w:ascii="Calibri" w:eastAsia="Times New Roman" w:hAnsi="Calibri" w:cs="Calibri"/>
+                <w:color w:val="000000"/>
+              </w:rPr>
+              <w:t>Lechuga</w:t>
+            </w:r>
+          </w:p>
+        </w:tc>
+        <w:tc>
+          <w:tcPr>
+            <w:tcW w:w="1041" w:type="pct"/>
+            <w:tcBorders>
+              <w:top w:val="nil"/>
+              <w:left w:val="nil"/>
+              <w:bottom w:val="nil"/>
+              <w:right w:val="single" w:sz="8" w:space="0" w:color="auto"/>
+            </w:tcBorders>
+            <w:shd w:val="clear" w:color="auto" w:fill="auto"/>
+            <w:vAlign w:val="center"/>
+          </w:tcPr>
+          <w:p>
+            <w:pPr>
+              <w:spacing w:after="0" w:line="240" w:lineRule="auto"/>
+              <w:jc w:val="center"/>
+              <w:rPr>
+                <w:rFonts w:ascii="Calibri" w:eastAsia="Times New Roman" w:hAnsi="Calibri" w:cs="Calibri"/>
+                <w:color w:val="000000"/>
+              </w:rPr>
+            </w:pPr>
+            <w:r>
+              <w:rPr>
+                <w:rFonts w:ascii="Calibri" w:eastAsia="Times New Roman" w:hAnsi="Calibri" w:cs="Calibri"/>
+                <w:color w:val="000000"/>
+              </w:rPr>
+              <w:t>Kg.</w:t>
+            </w:r>
+          </w:p>
+        </w:tc>
+        <w:tc>
+          <w:tcPr>
+            <w:tcW w:w="1125" w:type="pct"/>
+            <w:tcBorders>
+              <w:top w:val="nil"/>
+              <w:left w:val="nil"/>
+              <w:bottom w:val="nil"/>
+              <w:right w:val="single" w:sz="8" w:space="0" w:color="auto"/>
+            </w:tcBorders>
+            <w:shd w:val="clear" w:color="auto" w:fill="auto"/>
+            <w:noWrap/>
+          </w:tcPr>
+          <w:p>
+            <w:pPr>
+              <w:spacing w:after="0" w:line="240" w:lineRule="auto"/>
+              <w:rPr>
+                <w:rFonts w:ascii="Calibri" w:eastAsia="Times New Roman" w:hAnsi="Calibri" w:cs="Calibri"/>
+                <w:color w:val="000000"/>
+                <w:sz w:val="20"/>
+                <w:szCs w:val="20"/>
+              </w:rPr>
+            </w:pPr>
+            <w:r>
+              <w:rPr>
+                <w:rFonts w:ascii="Calibri" w:eastAsia="Times New Roman" w:hAnsi="Calibri" w:cs="Calibri"/>
+                <w:color w:val="000000"/>
+                <w:sz w:val="20"/>
+                <w:szCs w:val="20"/>
+              </w:rPr>
+              <w:t xml:space="preserve">$             2.500,00 </w:t>
+            </w:r>
+          </w:p>
+        </w:tc>
+      </w:tr>
+      <w:tr>
+        <w:trPr>
+          <w:trHeight w:val="300"/>
+        </w:trPr>
+        <w:tc>
+          <w:tcPr>
+            <w:tcW w:w="595" w:type="pct"/>
+            <w:tcBorders>
+              <w:top w:val="nil"/>
+              <w:left w:val="single" w:sz="8" w:space="0" w:color="auto"/>
+              <w:bottom w:val="single" w:sz="8" w:space="0" w:color="auto"/>
+              <w:right w:val="single" w:sz="8" w:space="0" w:color="auto"/>
+            </w:tcBorders>
+            <w:shd w:val="clear" w:color="auto" w:fill="auto"/>
+            <w:noWrap/>
+            <w:vAlign w:val="center"/>
+          </w:tcPr>
+          <w:p>
+            <w:pPr>
+              <w:spacing w:after="0" w:line="240" w:lineRule="auto"/>
+              <w:jc w:val="right"/>
+              <w:rPr>
+                <w:rFonts w:ascii="Calibri" w:eastAsia="Times New Roman" w:hAnsi="Calibri" w:cs="Calibri"/>
+                <w:color w:val="000000"/>
+              </w:rPr>
+            </w:pPr>
+          </w:p>
+        </w:tc>
+        <w:tc>
+          <w:tcPr>
+            <w:tcW w:w="2239" w:type="pct"/>
+            <w:tcBorders>
+              <w:top w:val="nil"/>
+              <w:left w:val="nil"/>
+              <w:bottom w:val="single" w:sz="8" w:space="0" w:color="auto"/>
+              <w:right w:val="single" w:sz="8" w:space="0" w:color="auto"/>
+            </w:tcBorders>
+            <w:shd w:val="clear" w:color="auto" w:fill="auto"/>
+            <w:vAlign w:val="center"/>
+          </w:tcPr>
+          <w:p>
+            <w:pPr>
+              <w:spacing w:after="0" w:line="240" w:lineRule="auto"/>
+              <w:jc w:val="center"/>
+              <w:rPr>
+                <w:rFonts w:ascii="Calibri" w:eastAsia="Times New Roman" w:hAnsi="Calibri" w:cs="Calibri"/>
+                <w:color w:val="000000"/>
+              </w:rPr>
+            </w:pPr>
+            <w:r>
+              <w:rPr>
+                <w:rFonts w:ascii="Calibri" w:eastAsia="Times New Roman" w:hAnsi="Calibri" w:cs="Calibri"/>
+                <w:color w:val="000000"/>
+              </w:rPr>
+              <w:t>Apio</w:t>
+            </w:r>
+          </w:p>
+        </w:tc>
+        <w:tc>
+          <w:tcPr>
+            <w:tcW w:w="1041" w:type="pct"/>
+            <w:tcBorders>
+              <w:top w:val="nil"/>
+              <w:left w:val="nil"/>
+              <w:bottom w:val="single" w:sz="8" w:space="0" w:color="auto"/>
+              <w:right w:val="single" w:sz="8" w:space="0" w:color="auto"/>
+            </w:tcBorders>
+            <w:shd w:val="clear" w:color="auto" w:fill="auto"/>
+            <w:vAlign w:val="center"/>
+          </w:tcPr>
+          <w:p>
+            <w:pPr>
+              <w:spacing w:after="0" w:line="240" w:lineRule="auto"/>
+              <w:jc w:val="center"/>
+              <w:rPr>
+                <w:rFonts w:ascii="Calibri" w:eastAsia="Times New Roman" w:hAnsi="Calibri" w:cs="Calibri"/>
+                <w:color w:val="000000"/>
+              </w:rPr>
+            </w:pPr>
+            <w:r>
+              <w:rPr>
+                <w:rFonts w:ascii="Calibri" w:eastAsia="Times New Roman" w:hAnsi="Calibri" w:cs="Calibri"/>
+                <w:color w:val="000000"/>
+              </w:rPr>
+              <w:t xml:space="preserve">Kg. </w:t>
+            </w:r>
+            <w:bookmarkStart w:id="0" w:name="_GoBack"/>
+            <w:bookmarkEnd w:id="0"/>
+          </w:p>
+        </w:tc>
+        <w:tc>
+          <w:tcPr>
+            <w:tcW w:w="1125" w:type="pct"/>
+            <w:tcBorders>
+              <w:top w:val="nil"/>
+              <w:left w:val="nil"/>
+              <w:bottom w:val="single" w:sz="8" w:space="0" w:color="auto"/>
+              <w:right w:val="single" w:sz="8" w:space="0" w:color="auto"/>
+            </w:tcBorders>
+            <w:shd w:val="clear" w:color="auto" w:fill="auto"/>
+            <w:noWrap/>
+          </w:tcPr>
+          <w:p>
+            <w:pPr>
+              <w:spacing w:after="0" w:line="240" w:lineRule="auto"/>
+              <w:rPr>
+                <w:rFonts w:ascii="Calibri" w:eastAsia="Times New Roman" w:hAnsi="Calibri" w:cs="Calibri"/>
+                <w:color w:val="000000"/>
+                <w:sz w:val="20"/>
+                <w:szCs w:val="20"/>
+              </w:rPr>
+            </w:pPr>
+            <w:r>
+              <w:rPr>
+                <w:rFonts w:ascii="Calibri" w:eastAsia="Times New Roman" w:hAnsi="Calibri" w:cs="Calibri"/>
+                <w:color w:val="000000"/>
+                <w:sz w:val="20"/>
+                <w:szCs w:val="20"/>
+              </w:rPr>
+              <w:t xml:space="preserve">$             2.500,00 </w:t>
             </w:r>
           </w:p>
         </w:tc>
@@ -10402,7 +10655,7 @@
 </file>
 
 <file path=customXml/itemProps1.xml><?xml version="1.0" encoding="utf-8"?>
-<ds:datastoreItem xmlns:ds="http://schemas.openxmlformats.org/officeDocument/2006/customXml" ds:itemID="{11BF8F79-AEDB-44DC-AF35-877C30D6FF6B}">
+<ds:datastoreItem xmlns:ds="http://schemas.openxmlformats.org/officeDocument/2006/customXml" ds:itemID="{89E0182B-8213-4DB5-A433-A37601EC9492}">
   <ds:schemaRefs>
     <ds:schemaRef ds:uri="http://schemas.openxmlformats.org/officeDocument/2006/bibliography"/>
   </ds:schemaRefs>
